--- a/work/48小时房源列表/48小时房源复核模板.docx
+++ b/work/48小时房源列表/48小时房源复核模板.docx
@@ -50,11 +50,34 @@
           <w:i w:val="0"/>
           <w:sz w:val="24"/>
           <w:szCs w:val="24"/>
-          <w:bdr w:val="none" w:color="auto" w:sz="0" w:space="0"/>
           <w:shd w:val="clear" w:fill="FFFFFF"/>
           <w:lang w:val="en-US" w:eastAsia="zh-CN" w:bidi="ar"/>
         </w:rPr>
-        <w:t>6月15日48小时房源复核完毕</w:t>
+        <w:t>6月</w:t>
+      </w:r>
+      <w:r>
+        <w:rPr>
+          <w:rStyle w:val="22"/>
+          <w:rFonts w:hint="eastAsia" w:asciiTheme="minorEastAsia" w:hAnsiTheme="minorEastAsia" w:cstheme="minorEastAsia"/>
+          <w:i w:val="0"/>
+          <w:sz w:val="24"/>
+          <w:szCs w:val="24"/>
+          <w:shd w:val="clear" w:fill="FFFFFF"/>
+          <w:lang w:val="en-US" w:eastAsia="zh-CN" w:bidi="ar"/>
+        </w:rPr>
+        <w:t>24</w:t>
+      </w:r>
+      <w:r>
+        <w:rPr>
+          <w:rStyle w:val="22"/>
+          <w:rFonts w:hint="eastAsia" w:asciiTheme="minorEastAsia" w:hAnsiTheme="minorEastAsia" w:eastAsiaTheme="minorEastAsia" w:cstheme="minorEastAsia"/>
+          <w:i w:val="0"/>
+          <w:sz w:val="24"/>
+          <w:szCs w:val="24"/>
+          <w:shd w:val="clear" w:fill="FFFFFF"/>
+          <w:lang w:val="en-US" w:eastAsia="zh-CN" w:bidi="ar"/>
+        </w:rPr>
+        <w:t>日48小时房源复核完毕</w:t>
       </w:r>
     </w:p>
     <w:p>
@@ -108,7 +131,7 @@
           <w:sz w:val="24"/>
           <w:szCs w:val="24"/>
         </w:rPr>
-        <w:t>     6月1</w:t>
+        <w:t>     6月</w:t>
       </w:r>
       <w:r>
         <w:rPr>
@@ -117,7 +140,7 @@
           <w:szCs w:val="24"/>
           <w:lang w:val="en-US" w:eastAsia="zh-CN"/>
         </w:rPr>
-        <w:t>9</w:t>
+        <w:t>24</w:t>
       </w:r>
       <w:r>
         <w:rPr>
@@ -134,7 +157,7 @@
           <w:sz w:val="24"/>
           <w:szCs w:val="24"/>
         </w:rPr>
-        <w:t>公司要求在6月1</w:t>
+        <w:t>公司要求在6月</w:t>
       </w:r>
       <w:r>
         <w:rPr>
@@ -144,7 +167,7 @@
           <w:szCs w:val="24"/>
           <w:lang w:val="en-US" w:eastAsia="zh-CN"/>
         </w:rPr>
-        <w:t>9</w:t>
+        <w:t>24</w:t>
       </w:r>
       <w:r>
         <w:rPr>
@@ -163,7 +186,7 @@
           <w:szCs w:val="24"/>
           <w:lang w:val="en-US" w:eastAsia="zh-CN"/>
         </w:rPr>
-        <w:t>22</w:t>
+        <w:t>25</w:t>
       </w:r>
       <w:r>
         <w:rPr>
@@ -180,7 +203,41 @@
           <w:sz w:val="24"/>
           <w:szCs w:val="24"/>
         </w:rPr>
-        <w:t>（真实在租、在售打跟进；不卖、不租拉无效），总计抽查265套，有效维护252套，</w:t>
+        <w:t>（真实在租、在售打跟进；不卖、不租拉无效），总计抽查</w:t>
+      </w:r>
+      <w:r>
+        <w:rPr>
+          <w:rFonts w:hint="eastAsia" w:asciiTheme="minorEastAsia" w:hAnsiTheme="minorEastAsia" w:cstheme="minorEastAsia"/>
+          <w:sz w:val="24"/>
+          <w:szCs w:val="24"/>
+          <w:lang w:val="en-US" w:eastAsia="zh-CN"/>
+        </w:rPr>
+        <w:t>139</w:t>
+      </w:r>
+      <w:r>
+        <w:rPr>
+          <w:rFonts w:hint="eastAsia" w:asciiTheme="minorEastAsia" w:hAnsiTheme="minorEastAsia" w:eastAsiaTheme="minorEastAsia" w:cstheme="minorEastAsia"/>
+          <w:sz w:val="24"/>
+          <w:szCs w:val="24"/>
+        </w:rPr>
+        <w:t>套，有效维护</w:t>
+      </w:r>
+      <w:r>
+        <w:rPr>
+          <w:rFonts w:hint="eastAsia" w:asciiTheme="minorEastAsia" w:hAnsiTheme="minorEastAsia" w:cstheme="minorEastAsia"/>
+          <w:sz w:val="24"/>
+          <w:szCs w:val="24"/>
+          <w:lang w:val="en-US" w:eastAsia="zh-CN"/>
+        </w:rPr>
+        <w:t>131</w:t>
+      </w:r>
+      <w:r>
+        <w:rPr>
+          <w:rFonts w:hint="eastAsia" w:asciiTheme="minorEastAsia" w:hAnsiTheme="minorEastAsia" w:eastAsiaTheme="minorEastAsia" w:cstheme="minorEastAsia"/>
+          <w:sz w:val="24"/>
+          <w:szCs w:val="24"/>
+        </w:rPr>
+        <w:t>套，</w:t>
       </w:r>
       <w:r>
         <w:rPr>
@@ -189,7 +246,26 @@
           <w:sz w:val="24"/>
           <w:szCs w:val="24"/>
         </w:rPr>
-        <w:t>房源未核实13套，根据公司制度要求，未按规定核实的房源，处罚100业绩/条</w:t>
+        <w:t>房源未核实</w:t>
+      </w:r>
+      <w:r>
+        <w:rPr>
+          <w:rFonts w:hint="eastAsia" w:asciiTheme="minorEastAsia" w:hAnsiTheme="minorEastAsia" w:cstheme="minorEastAsia"/>
+          <w:color w:val="E53333"/>
+          <w:sz w:val="24"/>
+          <w:szCs w:val="24"/>
+          <w:lang w:val="en-US" w:eastAsia="zh-CN"/>
+        </w:rPr>
+        <w:t>8</w:t>
+      </w:r>
+      <w:r>
+        <w:rPr>
+          <w:rFonts w:hint="eastAsia" w:asciiTheme="minorEastAsia" w:hAnsiTheme="minorEastAsia" w:eastAsiaTheme="minorEastAsia" w:cstheme="minorEastAsia"/>
+          <w:color w:val="E53333"/>
+          <w:sz w:val="24"/>
+          <w:szCs w:val="24"/>
+        </w:rPr>
+        <w:t>套，根据公司制度要求，未按规定核实的房源，处罚100业绩/条</w:t>
       </w:r>
       <w:r>
         <w:rPr>
@@ -290,8 +366,19 @@
           <w:sz w:val="24"/>
           <w:szCs w:val="24"/>
         </w:rPr>
-        <w:t>房源核实问题了解请致电： 153-0336-4812</w:t>
-      </w:r>
+        <w:t>房源核实问题了解请致电： 1</w:t>
+      </w:r>
+      <w:r>
+        <w:rPr>
+          <w:rFonts w:hint="eastAsia" w:asciiTheme="minorEastAsia" w:hAnsiTheme="minorEastAsia" w:cstheme="minorEastAsia"/>
+          <w:sz w:val="24"/>
+          <w:szCs w:val="24"/>
+          <w:lang w:val="en-US" w:eastAsia="zh-CN"/>
+        </w:rPr>
+        <w:t>80-3365-5753</w:t>
+      </w:r>
+      <w:bookmarkStart w:id="0" w:name="_GoBack"/>
+      <w:bookmarkEnd w:id="0"/>
       <w:r>
         <w:rPr>
           <w:rFonts w:hint="eastAsia" w:asciiTheme="minorEastAsia" w:hAnsiTheme="minorEastAsia" w:eastAsiaTheme="minorEastAsia" w:cstheme="minorEastAsia"/>
@@ -362,10 +449,8 @@
           <w:szCs w:val="24"/>
           <w:lang w:val="en-US" w:eastAsia="zh-CN"/>
         </w:rPr>
-        <w:t>22</w:t>
-      </w:r>
-      <w:bookmarkStart w:id="0" w:name="_GoBack"/>
-      <w:bookmarkEnd w:id="0"/>
+        <w:t>26</w:t>
+      </w:r>
     </w:p>
     <w:p>
       <w:pPr>
@@ -488,8 +573,6 @@
     <w:lsdException w:unhideWhenUsed="0" w:uiPriority="0" w:semiHidden="0" w:name="Document Map"/>
     <w:lsdException w:unhideWhenUsed="0" w:uiPriority="0" w:semiHidden="0" w:name="Plain Text"/>
     <w:lsdException w:unhideWhenUsed="0" w:uiPriority="0" w:semiHidden="0" w:name="E-mail Signature"/>
-    <w:lsdException w:unhideWhenUsed="0" w:uiPriority="0" w:semiHidden="0" w:name=""/>
-    <w:lsdException w:unhideWhenUsed="0" w:uiPriority="0" w:semiHidden="0" w:name=""/>
     <w:lsdException w:unhideWhenUsed="0" w:uiPriority="0" w:semiHidden="0" w:name="Normal (Web)"/>
     <w:lsdException w:unhideWhenUsed="0" w:uiPriority="0" w:semiHidden="0" w:name="HTML Acronym"/>
     <w:lsdException w:unhideWhenUsed="0" w:uiPriority="0" w:semiHidden="0" w:name="HTML Address"/>
@@ -779,10 +862,8 @@
   <w:style w:type="character" w:customStyle="1" w:styleId="16">
     <w:name w:val="x-tab-strip-text2"/>
     <w:basedOn w:val="3"/>
-    <w:uiPriority w:val="0"/>
-    <w:rPr>
-      <w:bdr w:val="none" w:color="auto" w:sz="0" w:space="0"/>
-    </w:rPr>
+    <w:qFormat/>
+    <w:uiPriority w:val="0"/>
   </w:style>
   <w:style w:type="character" w:customStyle="1" w:styleId="17">
     <w:name w:val="x-tab-strip-text3"/>
@@ -793,12 +874,12 @@
       <w:color w:val="333333"/>
       <w:sz w:val="16"/>
       <w:szCs w:val="16"/>
-      <w:bdr w:val="none" w:color="auto" w:sz="0" w:space="0"/>
     </w:rPr>
   </w:style>
   <w:style w:type="character" w:customStyle="1" w:styleId="18">
     <w:name w:val="x-tab-strip-text4"/>
     <w:basedOn w:val="3"/>
+    <w:qFormat/>
     <w:uiPriority w:val="0"/>
   </w:style>
   <w:style w:type="character" w:customStyle="1" w:styleId="19">
@@ -809,8 +890,8 @@
       <w:color w:val="111111"/>
     </w:rPr>
   </w:style>
-  <w:style w:type="paragraph" w:styleId="20">
-    <w:name w:val=""/>
+  <w:style w:type="paragraph" w:customStyle="1" w:styleId="20">
+    <w:name w:val="_Style 19"/>
     <w:basedOn w:val="1"/>
     <w:next w:val="1"/>
     <w:uiPriority w:val="0"/>
@@ -826,8 +907,8 @@
       <w:sz w:val="16"/>
     </w:rPr>
   </w:style>
-  <w:style w:type="paragraph" w:styleId="21">
-    <w:name w:val=""/>
+  <w:style w:type="paragraph" w:customStyle="1" w:styleId="21">
+    <w:name w:val="_Style 20"/>
     <w:basedOn w:val="1"/>
     <w:next w:val="1"/>
     <w:uiPriority w:val="0"/>
